--- a/contenidos/documentos/Proyecto Final.docx
+++ b/contenidos/documentos/Proyecto Final.docx
@@ -391,6 +391,16 @@
           <w:lang w:val="es-EC"/>
         </w:rPr>
         <w:t xml:space="preserve"> - I</w:t>
+      </w:r>
+      <w:r>
+        <w:rPr>
+          <w:rFonts w:ascii="Arial" w:hAnsi="Arial" w:cs="Arial"/>
+          <w:b/>
+          <w:sz w:val="40"/>
+          <w:szCs w:val="40"/>
+          <w:lang w:val="es-EC"/>
+        </w:rPr>
+        <w:t>I</w:t>
       </w:r>
     </w:p>
     <w:p>
